--- a/Agile Full Stack/Projects/E-commerce Store Proposal - Feng Li.docx
+++ b/Agile Full Stack/Projects/E-commerce Store Proposal - Feng Li.docx
@@ -6908,6 +6908,188 @@
                 <w:kern w:val="0"/>
                 <w14:ligatures w14:val="none"/>
               </w:rPr>
+              <w:t>s</w:t>
+            </w:r>
+            <w:r>
+              <w:rPr>
+                <w:rFonts w:ascii="Aptos" w:eastAsia="Times New Roman" w:hAnsi="Aptos" w:cs="Times New Roman"/>
+                <w:color w:val="000000"/>
+                <w:kern w:val="0"/>
+                <w14:ligatures w14:val="none"/>
+              </w:rPr>
+              <w:t>hipped_at</w:t>
+            </w:r>
+          </w:p>
+        </w:tc>
+        <w:tc>
+          <w:tcPr>
+            <w:tcW w:w="3116" w:type="dxa"/>
+            <w:vAlign w:val="center"/>
+          </w:tcPr>
+          <w:p>
+            <w:pPr>
+              <w:rPr>
+                <w:rFonts w:ascii="Aptos" w:eastAsia="Times New Roman" w:hAnsi="Aptos" w:cs="Times New Roman"/>
+                <w:color w:val="000000"/>
+                <w:kern w:val="0"/>
+                <w14:ligatures w14:val="none"/>
+              </w:rPr>
+            </w:pPr>
+            <w:r>
+              <w:rPr>
+                <w:rFonts w:ascii="Aptos" w:eastAsia="Times New Roman" w:hAnsi="Aptos" w:cs="Times New Roman"/>
+                <w:color w:val="000000"/>
+                <w:kern w:val="0"/>
+                <w14:ligatures w14:val="none"/>
+              </w:rPr>
+              <w:t>datetime</w:t>
+            </w:r>
+          </w:p>
+        </w:tc>
+        <w:tc>
+          <w:tcPr>
+            <w:tcW w:w="3116" w:type="dxa"/>
+            <w:vAlign w:val="center"/>
+          </w:tcPr>
+          <w:p>
+            <w:pPr>
+              <w:rPr>
+                <w:rFonts w:ascii="Aptos" w:eastAsia="Times New Roman" w:hAnsi="Aptos" w:cs="Times New Roman"/>
+                <w:color w:val="000000"/>
+                <w:kern w:val="0"/>
+                <w:lang w:val="en-US"/>
+                <w14:ligatures w14:val="none"/>
+              </w:rPr>
+            </w:pPr>
+            <w:r>
+              <w:rPr>
+                <w:rFonts w:ascii="Aptos" w:eastAsia="Times New Roman" w:hAnsi="Aptos" w:cs="Times New Roman"/>
+                <w:color w:val="000000"/>
+                <w:kern w:val="0"/>
+                <w14:ligatures w14:val="none"/>
+              </w:rPr>
+              <w:t>Ship date</w:t>
+            </w:r>
+          </w:p>
+        </w:tc>
+      </w:tr>
+      <w:tr>
+        <w:tc>
+          <w:tcPr>
+            <w:tcW w:w="3116" w:type="dxa"/>
+            <w:vAlign w:val="center"/>
+          </w:tcPr>
+          <w:p>
+            <w:pPr>
+              <w:rPr>
+                <w:rFonts w:ascii="Aptos" w:eastAsia="Times New Roman" w:hAnsi="Aptos" w:cs="Times New Roman"/>
+                <w:color w:val="000000"/>
+                <w:kern w:val="0"/>
+                <w14:ligatures w14:val="none"/>
+              </w:rPr>
+            </w:pPr>
+            <w:r>
+              <w:rPr>
+                <w:rFonts w:ascii="Aptos" w:eastAsia="Times New Roman" w:hAnsi="Aptos" w:cs="Times New Roman"/>
+                <w:color w:val="000000"/>
+                <w:kern w:val="0"/>
+                <w14:ligatures w14:val="none"/>
+              </w:rPr>
+              <w:t>d</w:t>
+            </w:r>
+            <w:r>
+              <w:rPr>
+                <w:rFonts w:ascii="Aptos" w:eastAsia="Times New Roman" w:hAnsi="Aptos" w:cs="Times New Roman"/>
+                <w:color w:val="000000"/>
+                <w:kern w:val="0"/>
+                <w14:ligatures w14:val="none"/>
+              </w:rPr>
+              <w:t>eliver</w:t>
+            </w:r>
+            <w:r>
+              <w:rPr>
+                <w:rFonts w:ascii="Aptos" w:eastAsia="Times New Roman" w:hAnsi="Aptos" w:cs="Times New Roman"/>
+                <w:color w:val="000000"/>
+                <w:kern w:val="0"/>
+                <w14:ligatures w14:val="none"/>
+              </w:rPr>
+              <w:t>ed_at</w:t>
+            </w:r>
+          </w:p>
+        </w:tc>
+        <w:tc>
+          <w:tcPr>
+            <w:tcW w:w="3116" w:type="dxa"/>
+            <w:vAlign w:val="center"/>
+          </w:tcPr>
+          <w:p>
+            <w:pPr>
+              <w:rPr>
+                <w:rFonts w:ascii="Aptos" w:eastAsia="Times New Roman" w:hAnsi="Aptos" w:cs="Times New Roman"/>
+                <w:color w:val="000000"/>
+                <w:kern w:val="0"/>
+                <w14:ligatures w14:val="none"/>
+              </w:rPr>
+            </w:pPr>
+            <w:r>
+              <w:rPr>
+                <w:rFonts w:ascii="Aptos" w:eastAsia="Times New Roman" w:hAnsi="Aptos" w:cs="Times New Roman"/>
+                <w:color w:val="000000"/>
+                <w:kern w:val="0"/>
+                <w14:ligatures w14:val="none"/>
+              </w:rPr>
+              <w:t>datetime</w:t>
+            </w:r>
+          </w:p>
+        </w:tc>
+        <w:tc>
+          <w:tcPr>
+            <w:tcW w:w="3116" w:type="dxa"/>
+            <w:vAlign w:val="center"/>
+          </w:tcPr>
+          <w:p>
+            <w:pPr>
+              <w:rPr>
+                <w:rFonts w:ascii="Aptos" w:eastAsia="Times New Roman" w:hAnsi="Aptos" w:cs="Times New Roman"/>
+                <w:color w:val="000000"/>
+                <w:kern w:val="0"/>
+                <w14:ligatures w14:val="none"/>
+              </w:rPr>
+            </w:pPr>
+            <w:r>
+              <w:rPr>
+                <w:rFonts w:ascii="Aptos" w:eastAsia="Times New Roman" w:hAnsi="Aptos" w:cs="Times New Roman"/>
+                <w:color w:val="000000"/>
+                <w:kern w:val="0"/>
+                <w14:ligatures w14:val="none"/>
+              </w:rPr>
+              <w:t>Deliver date</w:t>
+            </w:r>
+          </w:p>
+        </w:tc>
+      </w:tr>
+      <w:tr>
+        <w:tc>
+          <w:tcPr>
+            <w:tcW w:w="3116" w:type="dxa"/>
+            <w:vAlign w:val="center"/>
+          </w:tcPr>
+          <w:p>
+            <w:pPr>
+              <w:rPr>
+                <w:rFonts w:ascii="Aptos" w:eastAsia="Times New Roman" w:hAnsi="Aptos" w:cs="Times New Roman"/>
+                <w:color w:val="000000"/>
+                <w:kern w:val="0"/>
+                <w14:ligatures w14:val="none"/>
+              </w:rPr>
+            </w:pPr>
+            <w:r>
+              <w:rPr>
+                <w:rFonts w:ascii="Aptos" w:eastAsia="Times New Roman" w:hAnsi="Aptos" w:cs="Times New Roman"/>
+                <w:color w:val="000000"/>
+                <w:kern w:val="0"/>
+                <w14:ligatures w14:val="none"/>
+              </w:rPr>
               <w:t>created_at</w:t>
             </w:r>
           </w:p>
@@ -7052,6 +7234,7 @@
           <w:bCs/>
           <w:color w:val="0F4761" w:themeColor="accent1" w:themeShade="BF"/>
         </w:rPr>
+        <w:lastRenderedPageBreak/>
         <w:t>order_items</w:t>
       </w:r>
     </w:p>
@@ -7072,7 +7255,6 @@
           <w:kern w:val="0"/>
           <w14:ligatures w14:val="none"/>
         </w:rPr>
-        <w:lastRenderedPageBreak/>
         <w:t>Store individual products within each order with historical pricing.</w:t>
       </w:r>
     </w:p>
@@ -8872,9 +9054,9 @@
         </w:rPr>
         <w:drawing>
           <wp:inline distT="0" distB="0" distL="0" distR="0">
-            <wp:extent cx="5943600" cy="5549265"/>
-            <wp:effectExtent l="0" t="0" r="0" b="635"/>
-            <wp:docPr id="690269997" name="Picture 2"/>
+            <wp:extent cx="5943600" cy="5523230"/>
+            <wp:effectExtent l="0" t="0" r="0" b="1270"/>
+            <wp:docPr id="796889419" name="Picture 2" descr="A screenshot of a computer&#10;&#10;AI-generated content may be incorrect."/>
             <wp:cNvGraphicFramePr>
               <a:graphicFrameLocks xmlns:a="http://schemas.openxmlformats.org/drawingml/2006/main" noChangeAspect="1"/>
             </wp:cNvGraphicFramePr>
@@ -8882,11 +9064,11 @@
               <a:graphicData uri="http://schemas.openxmlformats.org/drawingml/2006/picture">
                 <pic:pic xmlns:pic="http://schemas.openxmlformats.org/drawingml/2006/picture">
                   <pic:nvPicPr>
-                    <pic:cNvPr id="690269997" name="Picture 690269997"/>
+                    <pic:cNvPr id="796889419" name="Picture 2" descr="A screenshot of a computer&#10;&#10;AI-generated content may be incorrect."/>
                     <pic:cNvPicPr/>
                   </pic:nvPicPr>
                   <pic:blipFill>
-                    <a:blip r:embed="rId10" cstate="print">
+                    <a:blip r:embed="rId10">
                       <a:extLst>
                         <a:ext uri="{28A0092B-C50C-407E-A947-70E740481C1C}">
                           <a14:useLocalDpi xmlns:a14="http://schemas.microsoft.com/office/drawing/2010/main" val="0"/>
@@ -8900,7 +9082,7 @@
                   <pic:spPr>
                     <a:xfrm>
                       <a:off x="0" y="0"/>
-                      <a:ext cx="5943600" cy="5549265"/>
+                      <a:ext cx="5943600" cy="5523230"/>
                     </a:xfrm>
                     <a:prstGeom prst="rect">
                       <a:avLst/>
@@ -13490,6 +13672,8 @@
     <w:rsidRoot w:val="00CE480F"/>
     <w:rsid w:val="00034AF3"/>
     <w:rsid w:val="003B6615"/>
+    <w:rsid w:val="005A6FE2"/>
+    <w:rsid w:val="00807934"/>
     <w:rsid w:val="0086709E"/>
     <w:rsid w:val="00C65519"/>
     <w:rsid w:val="00CE480F"/>
